--- a/Documentação/Contextualização.docx
+++ b/Documentação/Contextualização.docx
@@ -218,13 +218,13 @@
         <w:rPr>
           <w:color w:val="2B5258" w:themeColor="accent5" w:themeShade="80"/>
         </w:rPr>
-        <w:t>E</w:t>
-      </w:r>
-      <w:r>
-        <w:rPr>
-          <w:color w:val="2B5258" w:themeColor="accent5" w:themeShade="80"/>
-        </w:rPr>
-        <w:t xml:space="preserve"> a sua importância </w:t>
+        <w:t>A</w:t>
+      </w:r>
+      <w:r>
+        <w:rPr>
+          <w:color w:val="2B5258" w:themeColor="accent5" w:themeShade="80"/>
+        </w:rPr>
+        <w:t xml:space="preserve"> sua importância </w:t>
       </w:r>
       <w:r>
         <w:rPr>
@@ -829,7 +829,7 @@
           <v:path o:extrusionok="f" gradientshapeok="t" o:connecttype="rect"/>
           <o:lock v:ext="edit" aspectratio="t"/>
         </v:shapetype>
-        <v:shape id="WordPictureWatermark1350204" o:spid="_x0000_s4099" type="#_x0000_t75" style="position:absolute;margin-left:0;margin-top:0;width:425pt;height:379.5pt;z-index:-251659264;mso-position-horizontal:center;mso-position-horizontal-relative:margin;mso-position-vertical:center;mso-position-vertical-relative:margin" o:allowincell="f">
+        <v:shape id="WordPictureWatermark1350204" o:spid="_x0000_s2051" type="#_x0000_t75" style="position:absolute;margin-left:0;margin-top:0;width:425pt;height:379.5pt;z-index:-251659264;mso-position-horizontal:center;mso-position-horizontal-relative:margin;mso-position-vertical:center;mso-position-vertical-relative:margin" o:allowincell="f">
           <v:imagedata r:id="rId1" o:title="logo-simbolo" gain="19661f" blacklevel="22938f"/>
           <w10:wrap anchorx="margin" anchory="margin"/>
         </v:shape>
@@ -928,7 +928,7 @@
           <v:path o:extrusionok="f" gradientshapeok="t" o:connecttype="rect"/>
           <o:lock v:ext="edit" aspectratio="t"/>
         </v:shapetype>
-        <v:shape id="WordPictureWatermark1350205" o:spid="_x0000_s4098" type="#_x0000_t75" style="position:absolute;margin-left:0;margin-top:0;width:425pt;height:379.5pt;z-index:-251658240;mso-position-horizontal:center;mso-position-horizontal-relative:margin;mso-position-vertical:center;mso-position-vertical-relative:margin" o:allowincell="f">
+        <v:shape id="WordPictureWatermark1350205" o:spid="_x0000_s2050" type="#_x0000_t75" style="position:absolute;margin-left:0;margin-top:0;width:425pt;height:379.5pt;z-index:-251658240;mso-position-horizontal:center;mso-position-horizontal-relative:margin;mso-position-vertical:center;mso-position-vertical-relative:margin" o:allowincell="f">
           <v:imagedata r:id="rId2" o:title="logo-simbolo" gain="19661f" blacklevel="22938f"/>
           <w10:wrap anchorx="margin" anchory="margin"/>
         </v:shape>
@@ -968,7 +968,7 @@
           <v:path o:extrusionok="f" gradientshapeok="t" o:connecttype="rect"/>
           <o:lock v:ext="edit" aspectratio="t"/>
         </v:shapetype>
-        <v:shape id="WordPictureWatermark1350203" o:spid="_x0000_s4097" type="#_x0000_t75" style="position:absolute;margin-left:0;margin-top:0;width:425pt;height:379.5pt;z-index:-251657216;mso-position-horizontal:center;mso-position-horizontal-relative:margin;mso-position-vertical:center;mso-position-vertical-relative:margin" o:allowincell="f">
+        <v:shape id="WordPictureWatermark1350203" o:spid="_x0000_s2049" type="#_x0000_t75" style="position:absolute;margin-left:0;margin-top:0;width:425pt;height:379.5pt;z-index:-251657216;mso-position-horizontal:center;mso-position-horizontal-relative:margin;mso-position-vertical:center;mso-position-vertical-relative:margin" o:allowincell="f">
           <v:imagedata r:id="rId1" o:title="logo-simbolo" gain="19661f" blacklevel="22938f"/>
           <w10:wrap anchorx="margin" anchory="margin"/>
         </v:shape>

--- a/Documentação/Contextualização.docx
+++ b/Documentação/Contextualização.docx
@@ -667,13 +667,13 @@
         <w:rPr>
           <w:color w:val="2B5258" w:themeColor="accent5" w:themeShade="80"/>
         </w:rPr>
-        <w:t xml:space="preserve">também </w:t>
-      </w:r>
-      <w:r>
-        <w:rPr>
-          <w:color w:val="2B5258" w:themeColor="accent5" w:themeShade="80"/>
-        </w:rPr>
-        <w:t xml:space="preserve"> planejar o melhor </w:t>
+        <w:t>também planejar</w:t>
+      </w:r>
+      <w:r>
+        <w:rPr>
+          <w:color w:val="2B5258" w:themeColor="accent5" w:themeShade="80"/>
+        </w:rPr>
+        <w:t xml:space="preserve"> o melhor </w:t>
       </w:r>
       <w:r>
         <w:rPr>
@@ -703,19 +703,13 @@
         <w:rPr>
           <w:color w:val="2B5258" w:themeColor="accent5" w:themeShade="80"/>
         </w:rPr>
-        <w:t>de espaço para o marketing</w:t>
-      </w:r>
-      <w:r>
-        <w:rPr>
-          <w:color w:val="2B5258" w:themeColor="accent5" w:themeShade="80"/>
-        </w:rPr>
-        <w:t xml:space="preserve">, </w:t>
-      </w:r>
-      <w:r>
-        <w:rPr>
-          <w:color w:val="2B5258" w:themeColor="accent5" w:themeShade="80"/>
-        </w:rPr>
-        <w:t xml:space="preserve"> visando</w:t>
+        <w:t xml:space="preserve">de espaço para o </w:t>
+      </w:r>
+      <w:r>
+        <w:rPr>
+          <w:color w:val="2B5258" w:themeColor="accent5" w:themeShade="80"/>
+        </w:rPr>
+        <w:t>marketing, visando</w:t>
       </w:r>
       <w:r>
         <w:rPr>
